--- a/Interviews/Interview.docx
+++ b/Interviews/Interview.docx
@@ -7,10 +7,7 @@
         <w:pStyle w:val="Titel"/>
       </w:pPr>
       <w:r>
-        <w:t>Interview</w:t>
-      </w:r>
-      <w:r>
-        <w:t>protokoll</w:t>
+        <w:t xml:space="preserve">Fragebogen </w:t>
       </w:r>
     </w:p>
     <w:p>
@@ -240,20 +237,20 @@
           <w:numId w:val="19"/>
         </w:numPr>
       </w:pPr>
+    </w:p>
+    <w:p>
+      <w:pPr>
+        <w:pStyle w:val="Listenabsatz"/>
+        <w:numPr>
+          <w:ilvl w:val="1"/>
+          <w:numId w:val="19"/>
+        </w:numPr>
+      </w:pPr>
+      <w:r>
+        <w:t>Begründe</w:t>
+      </w:r>
       <w:bookmarkStart w:id="0" w:name="_GoBack"/>
       <w:bookmarkEnd w:id="0"/>
-    </w:p>
-    <w:p>
-      <w:pPr>
-        <w:pStyle w:val="Listenabsatz"/>
-        <w:numPr>
-          <w:ilvl w:val="1"/>
-          <w:numId w:val="19"/>
-        </w:numPr>
-      </w:pPr>
-      <w:r>
-        <w:t>Begründen sie</w:t>
-      </w:r>
     </w:p>
     <w:p>
       <w:pPr>
@@ -467,9 +464,10 @@
   <w:p>
     <w:pPr>
       <w:pStyle w:val="Kopfzeile"/>
+      <w:jc w:val="center"/>
     </w:pPr>
     <w:r>
-      <w:t>Persona: Studierender der DHBW</w:t>
+      <w:t xml:space="preserve">Personalisierbare / Individualisierbare Studiengangsgestaltung </w:t>
     </w:r>
   </w:p>
 </w:hdr>
